--- a/document/examp5.docx
+++ b/document/examp5.docx
@@ -859,7 +859,7 @@
           <w:szCs w:val="22"/>
           <w:lang w:val="en-US"/>
         </w:rPr>
-        <w:t>1234</w:t>
+        <w:t/>
       </w:r>
       <w:r>
         <w:rPr>
